--- a/requirements.docx
+++ b/requirements.docx
@@ -515,11 +515,9 @@
       <w:r>
         <w:t>За основу взять скрипт «</w:t>
       </w:r>
-      <w:proofErr w:type="spellStart"/>
       <w:r>
         <w:t>получить_данные_о_пользователе</w:t>
       </w:r>
-      <w:proofErr w:type="spellEnd"/>
       <w:r>
         <w:t>».</w:t>
       </w:r>
@@ -698,22 +696,7 @@
         <w:t>Доступны все операции работы с данными.</w:t>
       </w:r>
       <w:r>
-        <w:t xml:space="preserve"> </w:t>
-      </w:r>
-      <w:r>
-        <w:t xml:space="preserve">Должна быть возможность </w:t>
-      </w:r>
-      <w:r>
-        <w:t>просмотра</w:t>
-      </w:r>
-      <w:r>
-        <w:t xml:space="preserve"> изображений</w:t>
-      </w:r>
-      <w:r>
-        <w:t xml:space="preserve"> товаров</w:t>
-      </w:r>
-      <w:r>
-        <w:t>.</w:t>
+        <w:t xml:space="preserve"> Должна быть возможность просмотра изображений товаров.</w:t>
       </w:r>
     </w:p>
     <w:p>
@@ -811,22 +794,25 @@
         <w:t xml:space="preserve"> </w:t>
       </w:r>
       <w:r>
-        <w:t>продукта, его название и цену</w:t>
-      </w:r>
-      <w:r>
-        <w:t xml:space="preserve">, </w:t>
-      </w:r>
-      <w:r>
-        <w:t>дату формирования раздела.</w:t>
+        <w:t>продукта, его название</w:t>
+      </w:r>
+      <w:r>
+        <w:t>,</w:t>
+      </w:r>
+      <w:r>
+        <w:t xml:space="preserve"> дату формирования </w:t>
+      </w:r>
+      <w:r>
+        <w:t>заказа и его стоимость</w:t>
+      </w:r>
+      <w:r>
+        <w:t>.</w:t>
       </w:r>
       <w:r>
         <w:t xml:space="preserve"> В разделе доступны все операции с данными.</w:t>
       </w:r>
       <w:r>
-        <w:t xml:space="preserve"> </w:t>
-      </w:r>
-      <w:r>
-        <w:t>Должна быть возможность просмотра изображений товаров.</w:t>
+        <w:t xml:space="preserve"> Должна быть возможность просмотра изображений товаров.</w:t>
       </w:r>
     </w:p>
     <w:p>
@@ -887,7 +873,13 @@
         <w:ind w:firstLine="567"/>
       </w:pPr>
       <w:r>
-        <w:t xml:space="preserve">При открытии раздела должно появляться окно, в котором есть 5 полей пункт выдачи, Фамилия, Имя, Отчество, код пользователя. На основе этих данных отбираются записи. Данные для отображения: </w:t>
+        <w:t>При открытии раздела должно появляться окно, в котором есть 5 полей</w:t>
+      </w:r>
+      <w:r>
+        <w:t>, на основе которых будут отбираться записи:</w:t>
+      </w:r>
+      <w:r>
+        <w:t xml:space="preserve"> пункт выдачи, Фамилия, Имя, Отчество, код пользователя. На основе этих данных отбираются записи. Данные для отображения: </w:t>
       </w:r>
       <w:r>
         <w:rPr>
@@ -926,7 +918,16 @@
         <w:t xml:space="preserve"> </w:t>
       </w:r>
       <w:r>
-        <w:t>товара, название товара. Доступны все операции для работы с данными.</w:t>
+        <w:t>товара, название товара</w:t>
+      </w:r>
+      <w:r>
+        <w:t>, цена</w:t>
+      </w:r>
+      <w:r>
+        <w:t xml:space="preserve"> заказа</w:t>
+      </w:r>
+      <w:r>
+        <w:t>. Доступны все операции для работы с данными.</w:t>
       </w:r>
       <w:r>
         <w:t xml:space="preserve"> </w:t>
@@ -1475,10 +1476,7 @@
         <w:t>Доступны все операции работы с данными.</w:t>
       </w:r>
       <w:r>
-        <w:t xml:space="preserve"> </w:t>
-      </w:r>
-      <w:r>
-        <w:t>Должна быть возможность просмотра изображений товаров.</w:t>
+        <w:t xml:space="preserve"> Должна быть возможность просмотра изображений товаров.</w:t>
       </w:r>
     </w:p>
     <w:p>
@@ -1557,10 +1555,7 @@
         <w:t xml:space="preserve"> </w:t>
       </w:r>
       <w:r>
-        <w:t>товара, его название</w:t>
-      </w:r>
-      <w:r>
-        <w:t xml:space="preserve">, </w:t>
+        <w:t xml:space="preserve">товара, его название, </w:t>
       </w:r>
       <w:r>
         <w:rPr>
@@ -1575,22 +1570,10 @@
         <w:t>пользователя, его ФИО, текст отзыва, оценку доставки.</w:t>
       </w:r>
       <w:r>
-        <w:t xml:space="preserve"> </w:t>
-      </w:r>
-      <w:r>
-        <w:t>Доступны все операции работы с данными.</w:t>
-      </w:r>
-      <w:r>
-        <w:t xml:space="preserve"> </w:t>
-      </w:r>
-      <w:r>
-        <w:t xml:space="preserve">Должна быть возможность просмотра изображений </w:t>
-      </w:r>
-      <w:r>
-        <w:t xml:space="preserve">полученных </w:t>
-      </w:r>
-      <w:r>
-        <w:t>товаров.</w:t>
+        <w:t xml:space="preserve"> Доступны все операции работы с данными.</w:t>
+      </w:r>
+      <w:r>
+        <w:t xml:space="preserve"> Должна быть возможность просмотра изображений полученных товаров.</w:t>
       </w:r>
     </w:p>
     <w:p>
@@ -1847,13 +1830,7 @@
         <w:t xml:space="preserve"> </w:t>
       </w:r>
       <w:r>
-        <w:t xml:space="preserve">и </w:t>
-      </w:r>
-      <w:r>
-        <w:t xml:space="preserve">название </w:t>
-      </w:r>
-      <w:r>
-        <w:t xml:space="preserve">поставщика, </w:t>
+        <w:t xml:space="preserve">и название поставщика, </w:t>
       </w:r>
       <w:r>
         <w:rPr>
@@ -1883,19 +1860,13 @@
         <w:t xml:space="preserve"> </w:t>
       </w:r>
       <w:r>
-        <w:t xml:space="preserve">склада, адрес (страна, субъект, город, улица, дом), </w:t>
-      </w:r>
-      <w:r>
-        <w:t xml:space="preserve">дату и время поставки, </w:t>
+        <w:t xml:space="preserve">склада, адрес (страна, субъект, город, улица, дом), дату и время поставки, </w:t>
       </w:r>
       <w:r>
         <w:t>количество поставленных товаров.</w:t>
       </w:r>
       <w:r>
-        <w:t xml:space="preserve"> </w:t>
-      </w:r>
-      <w:r>
-        <w:t>Должна быть возможность просмотра изображений товаров.</w:t>
+        <w:t xml:space="preserve"> Должна быть возможность просмотра изображений товаров.</w:t>
       </w:r>
     </w:p>
     <w:p>
@@ -2045,9 +2016,6 @@
     <w:p>
       <w:pPr>
         <w:ind w:firstLine="567"/>
-        <w:rPr>
-          <w:lang w:val="en-US"/>
-        </w:rPr>
       </w:pPr>
       <w:r>
         <w:t>Данны</w:t>
@@ -2119,15 +2087,18 @@
   <w:abstractNum w:abstractNumId="0" w15:restartNumberingAfterBreak="0">
     <w:nsid w:val="01F8434F"/>
     <w:multiLevelType w:val="multilevel"/>
-    <w:tmpl w:val="0419001D"/>
+    <w:tmpl w:val="13A05E80"/>
     <w:lvl w:ilvl="0">
       <w:start w:val="1"/>
-      <w:numFmt w:val="decimal"/>
-      <w:lvlText w:val="%1)"/>
+      <w:numFmt w:val="bullet"/>
+      <w:lvlText w:val=""/>
       <w:lvlJc w:val="left"/>
       <w:pPr>
         <w:ind w:left="360" w:hanging="360"/>
       </w:pPr>
+      <w:rPr>
+        <w:rFonts w:ascii="Symbol" w:hAnsi="Symbol" w:hint="default"/>
+      </w:rPr>
     </w:lvl>
     <w:lvl w:ilvl="1">
       <w:start w:val="1"/>

--- a/requirements.docx
+++ b/requirements.docx
@@ -302,7 +302,19 @@
         </w:numPr>
       </w:pPr>
       <w:r>
-        <w:t>История поставок</w:t>
+        <w:t>Прибыль</w:t>
+      </w:r>
+    </w:p>
+    <w:p>
+      <w:pPr>
+        <w:pStyle w:val="a3"/>
+        <w:numPr>
+          <w:ilvl w:val="0"/>
+          <w:numId w:val="2"/>
+        </w:numPr>
+      </w:pPr>
+      <w:r>
+        <w:t>Сотрудники</w:t>
       </w:r>
     </w:p>
     <w:p>
@@ -314,7 +326,62 @@
         </w:numPr>
       </w:pPr>
       <w:r>
-        <w:t>Прибыль</w:t>
+        <w:t>Список сотрудников</w:t>
+      </w:r>
+    </w:p>
+    <w:p>
+      <w:r>
+        <w:t>Есть</w:t>
+      </w:r>
+      <w:r>
+        <w:t xml:space="preserve"> 4 вида сотрудников, которые могут использовать приложение: администратор, сортировщик товаров, сотрудник пункта выдачи, бизнес-аналитик.</w:t>
+      </w:r>
+    </w:p>
+    <w:p>
+      <w:r>
+        <w:t>Права доступа сотрудниками к разделам:</w:t>
+      </w:r>
+    </w:p>
+    <w:p>
+      <w:pPr>
+        <w:pStyle w:val="a3"/>
+        <w:numPr>
+          <w:ilvl w:val="0"/>
+          <w:numId w:val="7"/>
+        </w:numPr>
+      </w:pPr>
+      <w:r>
+        <w:t>Администратор может просматривать, вставлять, изменять, удалять данные во всех разделах</w:t>
+      </w:r>
+      <w:r>
+        <w:t>, где это возможно</w:t>
+      </w:r>
+      <w:r>
+        <w:t>.</w:t>
+      </w:r>
+    </w:p>
+    <w:p>
+      <w:pPr>
+        <w:pStyle w:val="a3"/>
+        <w:numPr>
+          <w:ilvl w:val="0"/>
+          <w:numId w:val="7"/>
+        </w:numPr>
+      </w:pPr>
+      <w:r>
+        <w:t>Сортировщик имеет доступ к просмотру и изменению данных в разделах Доставки-Доставки на склад, Склады-Товары на складах.</w:t>
+      </w:r>
+    </w:p>
+    <w:p>
+      <w:pPr>
+        <w:pStyle w:val="a3"/>
+        <w:numPr>
+          <w:ilvl w:val="0"/>
+          <w:numId w:val="7"/>
+        </w:numPr>
+      </w:pPr>
+      <w:r>
+        <w:t>Сотрудник пункта выдачи имеет возможность просматривать и изменять данные в разделе Доставки-Доставки по ПВ, ФИО, коду.</w:t>
       </w:r>
     </w:p>
     <w:p>
@@ -326,85 +393,6 @@
         </w:numPr>
       </w:pPr>
       <w:r>
-        <w:t>Сотрудники</w:t>
-      </w:r>
-    </w:p>
-    <w:p>
-      <w:pPr>
-        <w:pStyle w:val="a3"/>
-        <w:numPr>
-          <w:ilvl w:val="1"/>
-          <w:numId w:val="2"/>
-        </w:numPr>
-      </w:pPr>
-      <w:r>
-        <w:t>Список сотрудников</w:t>
-      </w:r>
-    </w:p>
-    <w:p>
-      <w:r>
-        <w:t>Есть</w:t>
-      </w:r>
-      <w:r>
-        <w:t xml:space="preserve"> 4 вида сотрудников, которые могут использовать приложение: администратор, сортировщик товаров, сотрудник пункта выдачи, бизнес-аналитик.</w:t>
-      </w:r>
-    </w:p>
-    <w:p>
-      <w:r>
-        <w:t>Права доступа сотрудниками к разделам:</w:t>
-      </w:r>
-    </w:p>
-    <w:p>
-      <w:pPr>
-        <w:pStyle w:val="a3"/>
-        <w:numPr>
-          <w:ilvl w:val="0"/>
-          <w:numId w:val="7"/>
-        </w:numPr>
-      </w:pPr>
-      <w:r>
-        <w:t>Администратор может просматривать, вставлять, изменять, удалять данные во всех разделах</w:t>
-      </w:r>
-      <w:r>
-        <w:t>, где это возможно</w:t>
-      </w:r>
-      <w:r>
-        <w:t>.</w:t>
-      </w:r>
-    </w:p>
-    <w:p>
-      <w:pPr>
-        <w:pStyle w:val="a3"/>
-        <w:numPr>
-          <w:ilvl w:val="0"/>
-          <w:numId w:val="7"/>
-        </w:numPr>
-      </w:pPr>
-      <w:r>
-        <w:t>Сортировщик имеет доступ к просмотру и изменению данных в разделах Доставки-Доставки на склад, Склады-Товары на складах.</w:t>
-      </w:r>
-    </w:p>
-    <w:p>
-      <w:pPr>
-        <w:pStyle w:val="a3"/>
-        <w:numPr>
-          <w:ilvl w:val="0"/>
-          <w:numId w:val="7"/>
-        </w:numPr>
-      </w:pPr>
-      <w:r>
-        <w:t>Сотрудник пункта выдачи имеет возможность просматривать и изменять данные в разделе Доставки-Доставки по ПВ, ФИО, коду.</w:t>
-      </w:r>
-    </w:p>
-    <w:p>
-      <w:pPr>
-        <w:pStyle w:val="a3"/>
-        <w:numPr>
-          <w:ilvl w:val="0"/>
-          <w:numId w:val="2"/>
-        </w:numPr>
-      </w:pPr>
-      <w:r>
         <w:t>Бизнес-аналитик может просматривать данные из всех разделов</w:t>
       </w:r>
       <w:r>
@@ -511,15 +499,6 @@
       </w:r>
       <w:r>
         <w:t xml:space="preserve"> </w:t>
-      </w:r>
-      <w:r>
-        <w:t>За основу взять скрипт «</w:t>
-      </w:r>
-      <w:r>
-        <w:t>получить_данные_о_пользователе</w:t>
-      </w:r>
-      <w:r>
-        <w:t>».</w:t>
       </w:r>
     </w:p>
     <w:p>
@@ -1203,7 +1182,46 @@
         <w:t>ы</w:t>
       </w:r>
       <w:r>
-        <w:t>. Информация для отображения: Тип склада, адрес (страна, субъект, город, улица, дом), название товара, дата поступления, количество.</w:t>
+        <w:t xml:space="preserve">. Информация для отображения: </w:t>
+      </w:r>
+      <w:r>
+        <w:rPr>
+          <w:lang w:val="en-US"/>
+        </w:rPr>
+        <w:t>id</w:t>
+      </w:r>
+      <w:r>
+        <w:t xml:space="preserve"> </w:t>
+      </w:r>
+      <w:r>
+        <w:t>склада, т</w:t>
+      </w:r>
+      <w:r>
+        <w:t xml:space="preserve">ип склада, адрес (страна, субъект, город, улица, дом), </w:t>
+      </w:r>
+      <w:r>
+        <w:rPr>
+          <w:lang w:val="en-US"/>
+        </w:rPr>
+        <w:t>id</w:t>
+      </w:r>
+      <w:r>
+        <w:t xml:space="preserve">, </w:t>
+      </w:r>
+      <w:r>
+        <w:t xml:space="preserve">название </w:t>
+      </w:r>
+      <w:r>
+        <w:t xml:space="preserve">и </w:t>
+      </w:r>
+      <w:r>
+        <w:t>количество</w:t>
+      </w:r>
+      <w:r>
+        <w:t xml:space="preserve"> </w:t>
+      </w:r>
+      <w:r>
+        <w:t>товара, дата поступления.</w:t>
       </w:r>
       <w:r>
         <w:t xml:space="preserve"> Доступны все операции работы с данными.</w:t>
@@ -1640,6 +1658,7 @@
         <w:ind w:left="0" w:firstLine="567"/>
       </w:pPr>
       <w:r>
+        <w:lastRenderedPageBreak/>
         <w:t xml:space="preserve">Данный раздел должен содержать </w:t>
       </w:r>
       <w:r>
@@ -1664,33 +1683,41 @@
         <w:t xml:space="preserve"> </w:t>
       </w:r>
       <w:r>
-        <w:t>товара, его название</w:t>
-      </w:r>
-      <w:r>
-        <w:t>, цену</w:t>
-      </w:r>
-      <w:r>
-        <w:t xml:space="preserve">. Доступны все операции работы с данными. </w:t>
-      </w:r>
-    </w:p>
-    <w:p>
-      <w:pPr>
-        <w:pStyle w:val="a3"/>
-        <w:ind w:left="0"/>
-      </w:pPr>
-      <w:r>
-        <w:rPr>
-          <w:rFonts w:ascii="Times New Roman" w:hAnsi="Times New Roman" w:cs="Times New Roman"/>
-          <w:noProof/>
-          <w:sz w:val="28"/>
-          <w:szCs w:val="28"/>
-        </w:rPr>
-        <w:lastRenderedPageBreak/>
+        <w:t>родительской категории</w:t>
+      </w:r>
+      <w:r>
+        <w:t xml:space="preserve">. </w:t>
+      </w:r>
+      <w:r>
+        <w:t xml:space="preserve">Должна быть функция получения дочерних категорий по </w:t>
+      </w:r>
+      <w:r>
+        <w:rPr>
+          <w:lang w:val="en-US"/>
+        </w:rPr>
+        <w:t>id</w:t>
+      </w:r>
+      <w:r>
+        <w:t xml:space="preserve"> </w:t>
+      </w:r>
+      <w:r>
+        <w:t xml:space="preserve">этой категории. </w:t>
+      </w:r>
+      <w:r>
+        <w:t xml:space="preserve">Доступны все операции работы с данными. </w:t>
+      </w:r>
+    </w:p>
+    <w:p>
+      <w:pPr>
+        <w:pStyle w:val="a3"/>
+        <w:ind w:left="0" w:firstLine="567"/>
+      </w:pPr>
+      <w:r>
         <w:drawing>
-          <wp:inline distT="0" distB="0" distL="0" distR="0" wp14:anchorId="0A51812C" wp14:editId="7EAF8D63">
-            <wp:extent cx="5940425" cy="2273116"/>
-            <wp:effectExtent l="0" t="0" r="3175" b="0"/>
-            <wp:docPr id="85" name="Рисунок 85"/>
+          <wp:inline distT="0" distB="0" distL="0" distR="0" wp14:anchorId="0B04262B" wp14:editId="31AA58DE">
+            <wp:extent cx="4531345" cy="4642954"/>
+            <wp:effectExtent l="0" t="0" r="3175" b="5715"/>
+            <wp:docPr id="2" name="Рисунок 2"/>
             <wp:cNvGraphicFramePr>
               <a:graphicFrameLocks xmlns:a="http://schemas.openxmlformats.org/drawingml/2006/main" noChangeAspect="1"/>
             </wp:cNvGraphicFramePr>
@@ -1702,7 +1729,7 @@
                     <pic:cNvPicPr/>
                   </pic:nvPicPr>
                   <pic:blipFill>
-                    <a:blip r:embed="rId18" cstate="print"/>
+                    <a:blip r:embed="rId18"/>
                     <a:stretch>
                       <a:fillRect/>
                     </a:stretch>
@@ -1710,7 +1737,7 @@
                   <pic:spPr>
                     <a:xfrm>
                       <a:off x="0" y="0"/>
-                      <a:ext cx="5940425" cy="2273116"/>
+                      <a:ext cx="4533741" cy="4645409"/>
                     </a:xfrm>
                     <a:prstGeom prst="rect">
                       <a:avLst/>
@@ -1748,7 +1775,13 @@
         <w:t xml:space="preserve"> </w:t>
       </w:r>
       <w:r>
-        <w:t>товара, название, цена, дата установки цены. Доступны все операции работы с данными.</w:t>
+        <w:t xml:space="preserve">товара, название, цена, дата </w:t>
+      </w:r>
+      <w:r>
+        <w:t xml:space="preserve">и время </w:t>
+      </w:r>
+      <w:r>
+        <w:t>установки цены. Доступны все операции работы с данными.</w:t>
       </w:r>
     </w:p>
     <w:p>
@@ -1809,120 +1842,7 @@
         <w:ind w:firstLine="567"/>
       </w:pPr>
       <w:r>
-        <w:t>История поставок</w:t>
-      </w:r>
-    </w:p>
-    <w:p>
-      <w:pPr>
-        <w:pStyle w:val="a3"/>
-        <w:ind w:left="0" w:firstLine="567"/>
-      </w:pPr>
-      <w:r>
-        <w:t xml:space="preserve">Раздел должен содержать </w:t>
-      </w:r>
-      <w:r>
-        <w:rPr>
-          <w:lang w:val="en-US"/>
-        </w:rPr>
-        <w:t>id</w:t>
-      </w:r>
-      <w:r>
-        <w:t xml:space="preserve"> </w:t>
-      </w:r>
-      <w:r>
-        <w:t xml:space="preserve">и название поставщика, </w:t>
-      </w:r>
-      <w:r>
-        <w:rPr>
-          <w:lang w:val="en-US"/>
-        </w:rPr>
-        <w:t>id</w:t>
-      </w:r>
-      <w:r>
-        <w:t xml:space="preserve"> </w:t>
-      </w:r>
-      <w:r>
-        <w:t>товара, название</w:t>
-      </w:r>
-      <w:r>
-        <w:t>;</w:t>
-      </w:r>
-      <w:r>
-        <w:t xml:space="preserve"> </w:t>
-      </w:r>
-      <w:r>
-        <w:rPr>
-          <w:lang w:val="en-US"/>
-        </w:rPr>
-        <w:t>id</w:t>
-      </w:r>
-      <w:r>
-        <w:t xml:space="preserve"> </w:t>
-      </w:r>
-      <w:r>
-        <w:t xml:space="preserve">склада, адрес (страна, субъект, город, улица, дом), дату и время поставки, </w:t>
-      </w:r>
-      <w:r>
-        <w:t>количество поставленных товаров.</w:t>
-      </w:r>
-      <w:r>
-        <w:t xml:space="preserve"> Должна быть возможность просмотра изображений товаров.</w:t>
-      </w:r>
-    </w:p>
-    <w:p>
-      <w:pPr>
-        <w:ind w:hanging="142"/>
-      </w:pPr>
-      <w:r>
-        <w:rPr>
-          <w:rFonts w:ascii="Times New Roman" w:hAnsi="Times New Roman" w:cs="Times New Roman"/>
-          <w:noProof/>
-          <w:sz w:val="28"/>
-          <w:szCs w:val="28"/>
-        </w:rPr>
         <w:lastRenderedPageBreak/>
-        <w:drawing>
-          <wp:inline distT="0" distB="0" distL="0" distR="0" wp14:anchorId="43ED292F" wp14:editId="40AB95E8">
-            <wp:extent cx="5940425" cy="3159433"/>
-            <wp:effectExtent l="0" t="0" r="3175" b="3175"/>
-            <wp:docPr id="1" name="Рисунок 1"/>
-            <wp:cNvGraphicFramePr>
-              <a:graphicFrameLocks xmlns:a="http://schemas.openxmlformats.org/drawingml/2006/main" noChangeAspect="1"/>
-            </wp:cNvGraphicFramePr>
-            <a:graphic xmlns:a="http://schemas.openxmlformats.org/drawingml/2006/main">
-              <a:graphicData uri="http://schemas.openxmlformats.org/drawingml/2006/picture">
-                <pic:pic xmlns:pic="http://schemas.openxmlformats.org/drawingml/2006/picture">
-                  <pic:nvPicPr>
-                    <pic:cNvPr id="1" name=""/>
-                    <pic:cNvPicPr/>
-                  </pic:nvPicPr>
-                  <pic:blipFill>
-                    <a:blip r:embed="rId13" cstate="print"/>
-                    <a:stretch>
-                      <a:fillRect/>
-                    </a:stretch>
-                  </pic:blipFill>
-                  <pic:spPr>
-                    <a:xfrm>
-                      <a:off x="0" y="0"/>
-                      <a:ext cx="5940425" cy="3159433"/>
-                    </a:xfrm>
-                    <a:prstGeom prst="rect">
-                      <a:avLst/>
-                    </a:prstGeom>
-                  </pic:spPr>
-                </pic:pic>
-              </a:graphicData>
-            </a:graphic>
-          </wp:inline>
-        </w:drawing>
-      </w:r>
-    </w:p>
-    <w:p>
-      <w:pPr>
-        <w:ind w:firstLine="567"/>
-      </w:pPr>
-      <w:r>
         <w:t>Прибыль</w:t>
       </w:r>
     </w:p>

--- a/requirements.docx
+++ b/requirements.docx
@@ -194,7 +194,7 @@
         </w:numPr>
       </w:pPr>
       <w:r>
-        <w:t>Поступления на склады</w:t>
+        <w:t>Общие сведения</w:t>
       </w:r>
     </w:p>
     <w:p>
@@ -206,7 +206,7 @@
         </w:numPr>
       </w:pPr>
       <w:r>
-        <w:t>Работа сотрудников на складе</w:t>
+        <w:t>Поступления на склады</w:t>
       </w:r>
     </w:p>
     <w:p>
@@ -218,6 +218,18 @@
         </w:numPr>
       </w:pPr>
       <w:r>
+        <w:t>Работа сотрудников на складе</w:t>
+      </w:r>
+    </w:p>
+    <w:p>
+      <w:pPr>
+        <w:pStyle w:val="a3"/>
+        <w:numPr>
+          <w:ilvl w:val="1"/>
+          <w:numId w:val="2"/>
+        </w:numPr>
+      </w:pPr>
+      <w:r>
         <w:t>Товары на складах</w:t>
       </w:r>
     </w:p>
@@ -302,6 +314,18 @@
         </w:numPr>
       </w:pPr>
       <w:r>
+        <w:t>Общие сведения</w:t>
+      </w:r>
+    </w:p>
+    <w:p>
+      <w:pPr>
+        <w:pStyle w:val="a3"/>
+        <w:numPr>
+          <w:ilvl w:val="1"/>
+          <w:numId w:val="2"/>
+        </w:numPr>
+      </w:pPr>
+      <w:r>
         <w:t>Прибыль</w:t>
       </w:r>
     </w:p>
@@ -393,6 +417,7 @@
         </w:numPr>
       </w:pPr>
       <w:r>
+        <w:lastRenderedPageBreak/>
         <w:t>Бизнес-аналитик может просматривать данные из всех разделов</w:t>
       </w:r>
       <w:r>
@@ -401,7 +426,6 @@
     </w:p>
     <w:p>
       <w:r>
-        <w:lastRenderedPageBreak/>
         <w:t>Если сотрудник не имеет прав на работу с разделом, то раздел не должен быть виден пользователю. Также если пользователь не имеет возможности изменять/удалять/вставлять данные, то не должно быть соответствующих кнопок</w:t>
       </w:r>
       <w:r>
@@ -1161,13 +1185,7 @@
         <w:ind w:left="0" w:firstLine="567"/>
       </w:pPr>
       <w:r>
-        <w:t>Поступления</w:t>
-      </w:r>
-      <w:r>
-        <w:t xml:space="preserve"> на склад</w:t>
-      </w:r>
-      <w:r>
-        <w:t>ы</w:t>
+        <w:t>Общие сведения</w:t>
       </w:r>
     </w:p>
     <w:p>
@@ -1176,13 +1194,7 @@
         <w:ind w:left="0" w:firstLine="567"/>
       </w:pPr>
       <w:r>
-        <w:t>Раздел содержит поступления товаров на склад</w:t>
-      </w:r>
-      <w:r>
-        <w:t>ы</w:t>
-      </w:r>
-      <w:r>
-        <w:t xml:space="preserve">. Информация для отображения: </w:t>
+        <w:t xml:space="preserve">Раздел должен содержать список складов, а именно </w:t>
       </w:r>
       <w:r>
         <w:rPr>
@@ -1194,52 +1206,23 @@
         <w:t xml:space="preserve"> </w:t>
       </w:r>
       <w:r>
-        <w:t>склада, т</w:t>
-      </w:r>
-      <w:r>
-        <w:t xml:space="preserve">ип склада, адрес (страна, субъект, город, улица, дом), </w:t>
-      </w:r>
-      <w:r>
-        <w:rPr>
-          <w:lang w:val="en-US"/>
-        </w:rPr>
-        <w:t>id</w:t>
-      </w:r>
-      <w:r>
-        <w:t xml:space="preserve">, </w:t>
-      </w:r>
-      <w:r>
-        <w:t xml:space="preserve">название </w:t>
-      </w:r>
-      <w:r>
-        <w:t xml:space="preserve">и </w:t>
-      </w:r>
-      <w:r>
-        <w:t>количество</w:t>
-      </w:r>
-      <w:r>
-        <w:t xml:space="preserve"> </w:t>
-      </w:r>
-      <w:r>
-        <w:t>товара, дата поступления.</w:t>
-      </w:r>
-      <w:r>
-        <w:t xml:space="preserve"> Доступны все операции работы с данными.</w:t>
-      </w:r>
-    </w:p>
-    <w:p>
-      <w:r>
-        <w:rPr>
-          <w:rFonts w:ascii="Times New Roman" w:hAnsi="Times New Roman" w:cs="Times New Roman"/>
-          <w:noProof/>
-          <w:sz w:val="28"/>
-          <w:szCs w:val="28"/>
-        </w:rPr>
+        <w:t>склада, тип склада, адрес (страна, субъект, город, улица, дом)</w:t>
+      </w:r>
+      <w:r>
+        <w:t>.</w:t>
+      </w:r>
+    </w:p>
+    <w:p>
+      <w:pPr>
+        <w:pStyle w:val="a3"/>
+        <w:ind w:left="0"/>
+      </w:pPr>
+      <w:r>
         <w:drawing>
-          <wp:inline distT="0" distB="0" distL="0" distR="0" wp14:anchorId="351D5EB4" wp14:editId="4DF66CF5">
-            <wp:extent cx="5940425" cy="3159433"/>
-            <wp:effectExtent l="0" t="0" r="3175" b="3175"/>
-            <wp:docPr id="81" name="Рисунок 81"/>
+          <wp:inline distT="0" distB="0" distL="0" distR="0" wp14:anchorId="04947F15" wp14:editId="3BA4EF18">
+            <wp:extent cx="5940425" cy="2962275"/>
+            <wp:effectExtent l="0" t="0" r="3175" b="9525"/>
+            <wp:docPr id="1" name="Рисунок 1"/>
             <wp:cNvGraphicFramePr>
               <a:graphicFrameLocks xmlns:a="http://schemas.openxmlformats.org/drawingml/2006/main" noChangeAspect="1"/>
             </wp:cNvGraphicFramePr>
@@ -1251,7 +1234,7 @@
                     <pic:cNvPicPr/>
                   </pic:nvPicPr>
                   <pic:blipFill>
-                    <a:blip r:embed="rId13" cstate="print"/>
+                    <a:blip r:embed="rId13"/>
                     <a:stretch>
                       <a:fillRect/>
                     </a:stretch>
@@ -1259,7 +1242,7 @@
                   <pic:spPr>
                     <a:xfrm>
                       <a:off x="0" y="0"/>
-                      <a:ext cx="5940425" cy="3159433"/>
+                      <a:ext cx="5940425" cy="2962275"/>
                     </a:xfrm>
                     <a:prstGeom prst="rect">
                       <a:avLst/>
@@ -1278,7 +1261,13 @@
         <w:ind w:left="0" w:firstLine="567"/>
       </w:pPr>
       <w:r>
-        <w:t>Работа сотрудников на складе</w:t>
+        <w:t>Поступления</w:t>
+      </w:r>
+      <w:r>
+        <w:t xml:space="preserve"> на склад</w:t>
+      </w:r>
+      <w:r>
+        <w:t>ы</w:t>
       </w:r>
     </w:p>
     <w:p>
@@ -1287,7 +1276,13 @@
         <w:ind w:left="0" w:firstLine="567"/>
       </w:pPr>
       <w:r>
-        <w:t xml:space="preserve">Раздел должен содержать </w:t>
+        <w:t>Раздел содержит поступления товаров на склад</w:t>
+      </w:r>
+      <w:r>
+        <w:t>ы</w:t>
+      </w:r>
+      <w:r>
+        <w:t xml:space="preserve">. Информация для отображения: </w:t>
       </w:r>
       <w:r>
         <w:rPr>
@@ -1299,10 +1294,10 @@
         <w:t xml:space="preserve"> </w:t>
       </w:r>
       <w:r>
-        <w:t xml:space="preserve">склада, адрес (страна, субъект, город, улица, дом), </w:t>
-      </w:r>
-      <w:r>
-        <w:t xml:space="preserve">дату и время начала смены, дату и время конца смены, </w:t>
+        <w:t>склада, т</w:t>
+      </w:r>
+      <w:r>
+        <w:t xml:space="preserve">ип склада, адрес (страна, субъект, город, улица, дом), </w:t>
       </w:r>
       <w:r>
         <w:rPr>
@@ -1311,10 +1306,19 @@
         <w:t>id</w:t>
       </w:r>
       <w:r>
-        <w:t xml:space="preserve"> </w:t>
-      </w:r>
-      <w:r>
-        <w:t>сотрудника, его ФИО, должность. Доступны все операции работы с данными.</w:t>
+        <w:t xml:space="preserve">, </w:t>
+      </w:r>
+      <w:r>
+        <w:t xml:space="preserve">название </w:t>
+      </w:r>
+      <w:r>
+        <w:t xml:space="preserve">и количество </w:t>
+      </w:r>
+      <w:r>
+        <w:t>товара, дата поступления.</w:t>
+      </w:r>
+      <w:r>
+        <w:t xml:space="preserve"> Доступны все операции работы с данными.</w:t>
       </w:r>
     </w:p>
     <w:p>
@@ -1326,10 +1330,10 @@
           <w:szCs w:val="28"/>
         </w:rPr>
         <w:drawing>
-          <wp:inline distT="0" distB="0" distL="0" distR="0" wp14:anchorId="029ACFB8" wp14:editId="4BD4BA30">
-            <wp:extent cx="5940425" cy="2115265"/>
-            <wp:effectExtent l="0" t="0" r="3175" b="0"/>
-            <wp:docPr id="83" name="Рисунок 83"/>
+          <wp:inline distT="0" distB="0" distL="0" distR="0" wp14:anchorId="351D5EB4" wp14:editId="4DF66CF5">
+            <wp:extent cx="5940425" cy="3159433"/>
+            <wp:effectExtent l="0" t="0" r="3175" b="3175"/>
+            <wp:docPr id="81" name="Рисунок 81"/>
             <wp:cNvGraphicFramePr>
               <a:graphicFrameLocks xmlns:a="http://schemas.openxmlformats.org/drawingml/2006/main" noChangeAspect="1"/>
             </wp:cNvGraphicFramePr>
@@ -1349,7 +1353,7 @@
                   <pic:spPr>
                     <a:xfrm>
                       <a:off x="0" y="0"/>
-                      <a:ext cx="5940425" cy="2115265"/>
+                      <a:ext cx="5940425" cy="3159433"/>
                     </a:xfrm>
                     <a:prstGeom prst="rect">
                       <a:avLst/>
@@ -1368,7 +1372,7 @@
         <w:ind w:left="0" w:firstLine="567"/>
       </w:pPr>
       <w:r>
-        <w:t>Товары на складах</w:t>
+        <w:t>Работа сотрудников на складе</w:t>
       </w:r>
     </w:p>
     <w:p>
@@ -1392,6 +1396,9 @@
         <w:t xml:space="preserve">склада, адрес (страна, субъект, город, улица, дом), </w:t>
       </w:r>
       <w:r>
+        <w:t xml:space="preserve">дату и время начала смены, дату и время конца смены, </w:t>
+      </w:r>
+      <w:r>
         <w:rPr>
           <w:lang w:val="en-US"/>
         </w:rPr>
@@ -1401,25 +1408,23 @@
         <w:t xml:space="preserve"> </w:t>
       </w:r>
       <w:r>
-        <w:t xml:space="preserve">продукта, его название, количество продукта на складе. Доступны все операции над данными. </w:t>
-      </w:r>
-    </w:p>
-    <w:p>
-      <w:pPr>
-        <w:pStyle w:val="a3"/>
-        <w:ind w:left="0"/>
-      </w:pPr>
+        <w:t>сотрудника, его ФИО, должность. Доступны все операции работы с данными.</w:t>
+      </w:r>
+    </w:p>
+    <w:p>
       <w:r>
         <w:rPr>
           <w:rFonts w:ascii="Times New Roman" w:hAnsi="Times New Roman" w:cs="Times New Roman"/>
           <w:noProof/>
+          <w:sz w:val="28"/>
+          <w:szCs w:val="28"/>
         </w:rPr>
         <w:lastRenderedPageBreak/>
         <w:drawing>
-          <wp:inline distT="0" distB="0" distL="0" distR="0" wp14:anchorId="72BD7F80" wp14:editId="7DD6CAF7">
-            <wp:extent cx="5940425" cy="1820095"/>
-            <wp:effectExtent l="0" t="0" r="3175" b="8890"/>
-            <wp:docPr id="34" name="Рисунок 34"/>
+          <wp:inline distT="0" distB="0" distL="0" distR="0" wp14:anchorId="029ACFB8" wp14:editId="4BD4BA30">
+            <wp:extent cx="5940425" cy="2115265"/>
+            <wp:effectExtent l="0" t="0" r="3175" b="0"/>
+            <wp:docPr id="83" name="Рисунок 83"/>
             <wp:cNvGraphicFramePr>
               <a:graphicFrameLocks xmlns:a="http://schemas.openxmlformats.org/drawingml/2006/main" noChangeAspect="1"/>
             </wp:cNvGraphicFramePr>
@@ -1439,7 +1444,7 @@
                   <pic:spPr>
                     <a:xfrm>
                       <a:off x="0" y="0"/>
-                      <a:ext cx="5940425" cy="1820095"/>
+                      <a:ext cx="5940425" cy="2115265"/>
                     </a:xfrm>
                     <a:prstGeom prst="rect">
                       <a:avLst/>
@@ -1454,20 +1459,11 @@
     </w:p>
     <w:p>
       <w:pPr>
-        <w:ind w:firstLine="567"/>
-        <w:jc w:val="center"/>
-      </w:pPr>
-      <w:r>
-        <w:t>Товары</w:t>
-      </w:r>
-    </w:p>
-    <w:p>
-      <w:pPr>
         <w:pStyle w:val="a3"/>
         <w:ind w:left="0" w:firstLine="567"/>
       </w:pPr>
       <w:r>
-        <w:t>Общие сведения</w:t>
+        <w:t>Товары на складах</w:t>
       </w:r>
     </w:p>
     <w:p>
@@ -1476,7 +1472,7 @@
         <w:ind w:left="0" w:firstLine="567"/>
       </w:pPr>
       <w:r>
-        <w:t xml:space="preserve">Данный раздел должен содержать </w:t>
+        <w:t xml:space="preserve">Раздел должен содержать </w:t>
       </w:r>
       <w:r>
         <w:rPr>
@@ -1488,13 +1484,19 @@
         <w:t xml:space="preserve"> </w:t>
       </w:r>
       <w:r>
-        <w:t xml:space="preserve">товара, его название, описание, цену, название поставщика, название категории, процент, который получает поставщик с продажи продукта. </w:t>
-      </w:r>
-      <w:r>
-        <w:t>Доступны все операции работы с данными.</w:t>
-      </w:r>
-      <w:r>
-        <w:t xml:space="preserve"> Должна быть возможность просмотра изображений товаров.</w:t>
+        <w:t xml:space="preserve">склада, адрес (страна, субъект, город, улица, дом), </w:t>
+      </w:r>
+      <w:r>
+        <w:rPr>
+          <w:lang w:val="en-US"/>
+        </w:rPr>
+        <w:t>id</w:t>
+      </w:r>
+      <w:r>
+        <w:t xml:space="preserve"> </w:t>
+      </w:r>
+      <w:r>
+        <w:t xml:space="preserve">продукта, его название, количество продукта на складе. Доступны все операции над данными. </w:t>
       </w:r>
     </w:p>
     <w:p>
@@ -1506,14 +1508,12 @@
         <w:rPr>
           <w:rFonts w:ascii="Times New Roman" w:hAnsi="Times New Roman" w:cs="Times New Roman"/>
           <w:noProof/>
-          <w:sz w:val="28"/>
-          <w:szCs w:val="28"/>
         </w:rPr>
         <w:drawing>
-          <wp:inline distT="0" distB="0" distL="0" distR="0" wp14:anchorId="27537AF0" wp14:editId="469F4362">
-            <wp:extent cx="5940425" cy="2596702"/>
-            <wp:effectExtent l="0" t="0" r="3175" b="0"/>
-            <wp:docPr id="67" name="Рисунок 67"/>
+          <wp:inline distT="0" distB="0" distL="0" distR="0" wp14:anchorId="72BD7F80" wp14:editId="7DD6CAF7">
+            <wp:extent cx="5940425" cy="1820095"/>
+            <wp:effectExtent l="0" t="0" r="3175" b="8890"/>
+            <wp:docPr id="34" name="Рисунок 34"/>
             <wp:cNvGraphicFramePr>
               <a:graphicFrameLocks xmlns:a="http://schemas.openxmlformats.org/drawingml/2006/main" noChangeAspect="1"/>
             </wp:cNvGraphicFramePr>
@@ -1533,7 +1533,7 @@
                   <pic:spPr>
                     <a:xfrm>
                       <a:off x="0" y="0"/>
-                      <a:ext cx="5940425" cy="2596702"/>
+                      <a:ext cx="5940425" cy="1820095"/>
                     </a:xfrm>
                     <a:prstGeom prst="rect">
                       <a:avLst/>
@@ -1548,11 +1548,20 @@
     </w:p>
     <w:p>
       <w:pPr>
+        <w:ind w:firstLine="567"/>
+        <w:jc w:val="center"/>
+      </w:pPr>
+      <w:r>
+        <w:t>Товары</w:t>
+      </w:r>
+    </w:p>
+    <w:p>
+      <w:pPr>
         <w:pStyle w:val="a3"/>
         <w:ind w:left="0" w:firstLine="567"/>
       </w:pPr>
       <w:r>
-        <w:t>Отзывы к товару</w:t>
+        <w:t>Общие сведения</w:t>
       </w:r>
     </w:p>
     <w:p>
@@ -1573,25 +1582,13 @@
         <w:t xml:space="preserve"> </w:t>
       </w:r>
       <w:r>
-        <w:t xml:space="preserve">товара, его название, </w:t>
-      </w:r>
-      <w:r>
-        <w:rPr>
-          <w:lang w:val="en-US"/>
-        </w:rPr>
-        <w:t>id</w:t>
-      </w:r>
-      <w:r>
-        <w:t xml:space="preserve"> </w:t>
-      </w:r>
-      <w:r>
-        <w:t>пользователя, его ФИО, текст отзыва, оценку доставки.</w:t>
-      </w:r>
-      <w:r>
-        <w:t xml:space="preserve"> Доступны все операции работы с данными.</w:t>
-      </w:r>
-      <w:r>
-        <w:t xml:space="preserve"> Должна быть возможность просмотра изображений полученных товаров.</w:t>
+        <w:t xml:space="preserve">товара, его название, описание, цену, название поставщика, название категории, процент, который получает поставщик с продажи продукта. </w:t>
+      </w:r>
+      <w:r>
+        <w:t>Доступны все операции работы с данными.</w:t>
+      </w:r>
+      <w:r>
+        <w:t xml:space="preserve"> Должна быть возможность просмотра изображений товаров.</w:t>
       </w:r>
     </w:p>
     <w:p>
@@ -1607,10 +1604,10 @@
           <w:szCs w:val="28"/>
         </w:rPr>
         <w:drawing>
-          <wp:inline distT="0" distB="0" distL="0" distR="0" wp14:anchorId="3EE85297" wp14:editId="71B544FE">
-            <wp:extent cx="5886450" cy="2100384"/>
-            <wp:effectExtent l="0" t="0" r="0" b="0"/>
-            <wp:docPr id="9" name="Рисунок 9"/>
+          <wp:inline distT="0" distB="0" distL="0" distR="0" wp14:anchorId="27537AF0" wp14:editId="469F4362">
+            <wp:extent cx="5940425" cy="2596702"/>
+            <wp:effectExtent l="0" t="0" r="3175" b="0"/>
+            <wp:docPr id="67" name="Рисунок 67"/>
             <wp:cNvGraphicFramePr>
               <a:graphicFrameLocks xmlns:a="http://schemas.openxmlformats.org/drawingml/2006/main" noChangeAspect="1"/>
             </wp:cNvGraphicFramePr>
@@ -1630,6 +1627,104 @@
                   <pic:spPr>
                     <a:xfrm>
                       <a:off x="0" y="0"/>
+                      <a:ext cx="5940425" cy="2596702"/>
+                    </a:xfrm>
+                    <a:prstGeom prst="rect">
+                      <a:avLst/>
+                    </a:prstGeom>
+                  </pic:spPr>
+                </pic:pic>
+              </a:graphicData>
+            </a:graphic>
+          </wp:inline>
+        </w:drawing>
+      </w:r>
+    </w:p>
+    <w:p>
+      <w:pPr>
+        <w:pStyle w:val="a3"/>
+        <w:ind w:left="0" w:firstLine="567"/>
+      </w:pPr>
+      <w:r>
+        <w:t>Отзывы к товару</w:t>
+      </w:r>
+    </w:p>
+    <w:p>
+      <w:pPr>
+        <w:pStyle w:val="a3"/>
+        <w:ind w:left="0" w:firstLine="567"/>
+      </w:pPr>
+      <w:r>
+        <w:lastRenderedPageBreak/>
+        <w:t xml:space="preserve">Данный раздел должен содержать </w:t>
+      </w:r>
+      <w:r>
+        <w:rPr>
+          <w:lang w:val="en-US"/>
+        </w:rPr>
+        <w:t>id</w:t>
+      </w:r>
+      <w:r>
+        <w:t xml:space="preserve"> </w:t>
+      </w:r>
+      <w:r>
+        <w:t xml:space="preserve">товара, его название, </w:t>
+      </w:r>
+      <w:r>
+        <w:rPr>
+          <w:lang w:val="en-US"/>
+        </w:rPr>
+        <w:t>id</w:t>
+      </w:r>
+      <w:r>
+        <w:t xml:space="preserve"> </w:t>
+      </w:r>
+      <w:r>
+        <w:t>пользователя, его ФИО, текст отзыва, оценку доставки.</w:t>
+      </w:r>
+      <w:r>
+        <w:t xml:space="preserve"> Доступны все операции работы с данными.</w:t>
+      </w:r>
+      <w:r>
+        <w:t xml:space="preserve"> Должна быть возможность просмотра изображений полученных товаров.</w:t>
+      </w:r>
+    </w:p>
+    <w:p>
+      <w:pPr>
+        <w:pStyle w:val="a3"/>
+        <w:ind w:left="0"/>
+      </w:pPr>
+      <w:r>
+        <w:rPr>
+          <w:rFonts w:ascii="Times New Roman" w:hAnsi="Times New Roman" w:cs="Times New Roman"/>
+          <w:noProof/>
+          <w:sz w:val="28"/>
+          <w:szCs w:val="28"/>
+        </w:rPr>
+        <w:drawing>
+          <wp:inline distT="0" distB="0" distL="0" distR="0" wp14:anchorId="3EE85297" wp14:editId="71B544FE">
+            <wp:extent cx="5886450" cy="2100384"/>
+            <wp:effectExtent l="0" t="0" r="0" b="0"/>
+            <wp:docPr id="9" name="Рисунок 9"/>
+            <wp:cNvGraphicFramePr>
+              <a:graphicFrameLocks xmlns:a="http://schemas.openxmlformats.org/drawingml/2006/main" noChangeAspect="1"/>
+            </wp:cNvGraphicFramePr>
+            <a:graphic xmlns:a="http://schemas.openxmlformats.org/drawingml/2006/main">
+              <a:graphicData uri="http://schemas.openxmlformats.org/drawingml/2006/picture">
+                <pic:pic xmlns:pic="http://schemas.openxmlformats.org/drawingml/2006/picture">
+                  <pic:nvPicPr>
+                    <pic:cNvPr id="1" name=""/>
+                    <pic:cNvPicPr/>
+                  </pic:nvPicPr>
+                  <pic:blipFill>
+                    <a:blip r:embed="rId18" cstate="print"/>
+                    <a:stretch>
+                      <a:fillRect/>
+                    </a:stretch>
+                  </pic:blipFill>
+                  <pic:spPr>
+                    <a:xfrm>
+                      <a:off x="0" y="0"/>
                       <a:ext cx="5913551" cy="2110054"/>
                     </a:xfrm>
                     <a:prstGeom prst="rect">
@@ -1658,7 +1753,6 @@
         <w:ind w:left="0" w:firstLine="567"/>
       </w:pPr>
       <w:r>
-        <w:lastRenderedPageBreak/>
         <w:t xml:space="preserve">Данный раздел должен содержать </w:t>
       </w:r>
       <w:r>
@@ -1713,6 +1807,9 @@
         <w:ind w:left="0" w:firstLine="567"/>
       </w:pPr>
       <w:r>
+        <w:rPr>
+          <w:noProof/>
+        </w:rPr>
         <w:drawing>
           <wp:inline distT="0" distB="0" distL="0" distR="0" wp14:anchorId="0B04262B" wp14:editId="31AA58DE">
             <wp:extent cx="4531345" cy="4642954"/>
@@ -1729,7 +1826,7 @@
                     <pic:cNvPicPr/>
                   </pic:nvPicPr>
                   <pic:blipFill>
-                    <a:blip r:embed="rId18"/>
+                    <a:blip r:embed="rId19"/>
                     <a:stretch>
                       <a:fillRect/>
                     </a:stretch>
@@ -1792,99 +1889,12 @@
           <w:sz w:val="28"/>
           <w:szCs w:val="28"/>
         </w:rPr>
+        <w:lastRenderedPageBreak/>
         <w:drawing>
           <wp:inline distT="0" distB="0" distL="0" distR="0" wp14:anchorId="343A8D2C" wp14:editId="6D9EDA04">
             <wp:extent cx="5940425" cy="2802564"/>
             <wp:effectExtent l="0" t="0" r="3175" b="0"/>
             <wp:docPr id="39" name="Рисунок 39"/>
-            <wp:cNvGraphicFramePr>
-              <a:graphicFrameLocks xmlns:a="http://schemas.openxmlformats.org/drawingml/2006/main" noChangeAspect="1"/>
-            </wp:cNvGraphicFramePr>
-            <a:graphic xmlns:a="http://schemas.openxmlformats.org/drawingml/2006/main">
-              <a:graphicData uri="http://schemas.openxmlformats.org/drawingml/2006/picture">
-                <pic:pic xmlns:pic="http://schemas.openxmlformats.org/drawingml/2006/picture">
-                  <pic:nvPicPr>
-                    <pic:cNvPr id="1" name=""/>
-                    <pic:cNvPicPr/>
-                  </pic:nvPicPr>
-                  <pic:blipFill>
-                    <a:blip r:embed="rId19" cstate="print"/>
-                    <a:stretch>
-                      <a:fillRect/>
-                    </a:stretch>
-                  </pic:blipFill>
-                  <pic:spPr>
-                    <a:xfrm>
-                      <a:off x="0" y="0"/>
-                      <a:ext cx="5940425" cy="2802564"/>
-                    </a:xfrm>
-                    <a:prstGeom prst="rect">
-                      <a:avLst/>
-                    </a:prstGeom>
-                  </pic:spPr>
-                </pic:pic>
-              </a:graphicData>
-            </a:graphic>
-          </wp:inline>
-        </w:drawing>
-      </w:r>
-    </w:p>
-    <w:p>
-      <w:pPr>
-        <w:jc w:val="center"/>
-      </w:pPr>
-      <w:r>
-        <w:t>Поставщики</w:t>
-      </w:r>
-    </w:p>
-    <w:p>
-      <w:pPr>
-        <w:ind w:firstLine="567"/>
-      </w:pPr>
-      <w:r>
-        <w:lastRenderedPageBreak/>
-        <w:t>Прибыль</w:t>
-      </w:r>
-    </w:p>
-    <w:p>
-      <w:pPr>
-        <w:ind w:firstLine="567"/>
-      </w:pPr>
-      <w:r>
-        <w:t xml:space="preserve">Запрос должен содержать </w:t>
-      </w:r>
-      <w:r>
-        <w:rPr>
-          <w:lang w:val="en-US"/>
-        </w:rPr>
-        <w:t>id</w:t>
-      </w:r>
-      <w:r>
-        <w:t xml:space="preserve"> </w:t>
-      </w:r>
-      <w:r>
-        <w:t>поставщика, его название, количество прибыли.</w:t>
-      </w:r>
-      <w:r>
-        <w:t xml:space="preserve"> Раздел доступен только для чтения.</w:t>
-      </w:r>
-      <w:r>
-        <w:t xml:space="preserve"> </w:t>
-      </w:r>
-    </w:p>
-    <w:p>
-      <w:r>
-        <w:rPr>
-          <w:rFonts w:ascii="Times New Roman" w:hAnsi="Times New Roman" w:cs="Times New Roman"/>
-          <w:noProof/>
-          <w:sz w:val="28"/>
-          <w:szCs w:val="28"/>
-        </w:rPr>
-        <w:drawing>
-          <wp:inline distT="0" distB="0" distL="0" distR="0" wp14:anchorId="4DB8C2CA" wp14:editId="44159DA5">
-            <wp:extent cx="5891530" cy="1901696"/>
-            <wp:effectExtent l="0" t="0" r="0" b="0"/>
-            <wp:docPr id="86" name="Рисунок 86"/>
             <wp:cNvGraphicFramePr>
               <a:graphicFrameLocks xmlns:a="http://schemas.openxmlformats.org/drawingml/2006/main" noChangeAspect="1"/>
             </wp:cNvGraphicFramePr>
@@ -1904,6 +1914,174 @@
                   <pic:spPr>
                     <a:xfrm>
                       <a:off x="0" y="0"/>
+                      <a:ext cx="5940425" cy="2802564"/>
+                    </a:xfrm>
+                    <a:prstGeom prst="rect">
+                      <a:avLst/>
+                    </a:prstGeom>
+                  </pic:spPr>
+                </pic:pic>
+              </a:graphicData>
+            </a:graphic>
+          </wp:inline>
+        </w:drawing>
+      </w:r>
+    </w:p>
+    <w:p>
+      <w:pPr>
+        <w:jc w:val="center"/>
+      </w:pPr>
+      <w:r>
+        <w:t>Поставщики</w:t>
+      </w:r>
+    </w:p>
+    <w:p>
+      <w:pPr>
+        <w:ind w:firstLine="567"/>
+      </w:pPr>
+      <w:r>
+        <w:t>Общие сведения</w:t>
+      </w:r>
+    </w:p>
+    <w:p>
+      <w:pPr>
+        <w:ind w:firstLine="567"/>
+        <w:jc w:val="both"/>
+      </w:pPr>
+      <w:r>
+        <w:t xml:space="preserve">В разделе должны быть </w:t>
+      </w:r>
+      <w:r>
+        <w:rPr>
+          <w:lang w:val="en-US"/>
+        </w:rPr>
+        <w:t>id</w:t>
+      </w:r>
+      <w:r>
+        <w:t xml:space="preserve"> </w:t>
+      </w:r>
+      <w:r>
+        <w:t xml:space="preserve">поставщика, </w:t>
+      </w:r>
+      <w:r>
+        <w:t>название</w:t>
+      </w:r>
+      <w:r>
+        <w:t>.</w:t>
+      </w:r>
+    </w:p>
+    <w:p>
+      <w:pPr>
+        <w:ind w:firstLine="567"/>
+        <w:jc w:val="both"/>
+      </w:pPr>
+      <w:r>
+        <w:drawing>
+          <wp:inline distT="0" distB="0" distL="0" distR="0" wp14:anchorId="78CA44BC" wp14:editId="77A6467B">
+            <wp:extent cx="2438582" cy="1993900"/>
+            <wp:effectExtent l="0" t="0" r="0" b="6350"/>
+            <wp:docPr id="3" name="Рисунок 3"/>
+            <wp:cNvGraphicFramePr>
+              <a:graphicFrameLocks xmlns:a="http://schemas.openxmlformats.org/drawingml/2006/main" noChangeAspect="1"/>
+            </wp:cNvGraphicFramePr>
+            <a:graphic xmlns:a="http://schemas.openxmlformats.org/drawingml/2006/main">
+              <a:graphicData uri="http://schemas.openxmlformats.org/drawingml/2006/picture">
+                <pic:pic xmlns:pic="http://schemas.openxmlformats.org/drawingml/2006/picture">
+                  <pic:nvPicPr>
+                    <pic:cNvPr id="1" name=""/>
+                    <pic:cNvPicPr/>
+                  </pic:nvPicPr>
+                  <pic:blipFill>
+                    <a:blip r:embed="rId21"/>
+                    <a:stretch>
+                      <a:fillRect/>
+                    </a:stretch>
+                  </pic:blipFill>
+                  <pic:spPr>
+                    <a:xfrm>
+                      <a:off x="0" y="0"/>
+                      <a:ext cx="2439981" cy="1995044"/>
+                    </a:xfrm>
+                    <a:prstGeom prst="rect">
+                      <a:avLst/>
+                    </a:prstGeom>
+                  </pic:spPr>
+                </pic:pic>
+              </a:graphicData>
+            </a:graphic>
+          </wp:inline>
+        </w:drawing>
+      </w:r>
+    </w:p>
+    <w:p>
+      <w:pPr>
+        <w:ind w:firstLine="567"/>
+      </w:pPr>
+      <w:r>
+        <w:t>Прибыль</w:t>
+      </w:r>
+    </w:p>
+    <w:p>
+      <w:pPr>
+        <w:ind w:firstLine="567"/>
+      </w:pPr>
+      <w:r>
+        <w:t xml:space="preserve">Раздел </w:t>
+      </w:r>
+      <w:r>
+        <w:t xml:space="preserve">должен содержать </w:t>
+      </w:r>
+      <w:r>
+        <w:rPr>
+          <w:lang w:val="en-US"/>
+        </w:rPr>
+        <w:t>id</w:t>
+      </w:r>
+      <w:r>
+        <w:t xml:space="preserve"> </w:t>
+      </w:r>
+      <w:r>
+        <w:t>поставщика, его название, количество прибыли.</w:t>
+      </w:r>
+      <w:r>
+        <w:t xml:space="preserve"> Раздел доступен только для чтения.</w:t>
+      </w:r>
+      <w:r>
+        <w:t xml:space="preserve"> </w:t>
+      </w:r>
+    </w:p>
+    <w:p>
+      <w:r>
+        <w:rPr>
+          <w:rFonts w:ascii="Times New Roman" w:hAnsi="Times New Roman" w:cs="Times New Roman"/>
+          <w:noProof/>
+          <w:sz w:val="28"/>
+          <w:szCs w:val="28"/>
+        </w:rPr>
+        <w:drawing>
+          <wp:inline distT="0" distB="0" distL="0" distR="0" wp14:anchorId="4DB8C2CA" wp14:editId="44159DA5">
+            <wp:extent cx="5891530" cy="1901696"/>
+            <wp:effectExtent l="0" t="0" r="0" b="0"/>
+            <wp:docPr id="86" name="Рисунок 86"/>
+            <wp:cNvGraphicFramePr>
+              <a:graphicFrameLocks xmlns:a="http://schemas.openxmlformats.org/drawingml/2006/main" noChangeAspect="1"/>
+            </wp:cNvGraphicFramePr>
+            <a:graphic xmlns:a="http://schemas.openxmlformats.org/drawingml/2006/main">
+              <a:graphicData uri="http://schemas.openxmlformats.org/drawingml/2006/picture">
+                <pic:pic xmlns:pic="http://schemas.openxmlformats.org/drawingml/2006/picture">
+                  <pic:nvPicPr>
+                    <pic:cNvPr id="1" name=""/>
+                    <pic:cNvPicPr/>
+                  </pic:nvPicPr>
+                  <pic:blipFill>
+                    <a:blip r:embed="rId22" cstate="print"/>
+                    <a:stretch>
+                      <a:fillRect/>
+                    </a:stretch>
+                  </pic:blipFill>
+                  <pic:spPr>
+                    <a:xfrm>
+                      <a:off x="0" y="0"/>
                       <a:ext cx="5900529" cy="1904601"/>
                     </a:xfrm>
                     <a:prstGeom prst="rect">
@@ -1938,6 +2116,7 @@
         <w:ind w:firstLine="567"/>
       </w:pPr>
       <w:r>
+        <w:lastRenderedPageBreak/>
         <w:t>Данны</w:t>
       </w:r>
       <w:r>
@@ -3054,7 +3233,6 @@
   <w:style w:type="character" w:default="1" w:styleId="a0">
     <w:name w:val="Default Paragraph Font"/>
     <w:uiPriority w:val="1"/>
-    <w:semiHidden/>
     <w:unhideWhenUsed/>
   </w:style>
   <w:style w:type="table" w:default="1" w:styleId="a1">

--- a/requirements.docx
+++ b/requirements.docx
@@ -1066,7 +1066,13 @@
         <w:t>склада,</w:t>
       </w:r>
       <w:r>
-        <w:t xml:space="preserve"> в котором находился продукт, адрес (страна, субъект, город, улица, дом), дата изменения статуса.</w:t>
+        <w:t xml:space="preserve"> в котором находился продукт, </w:t>
+      </w:r>
+      <w:r>
+        <w:t xml:space="preserve">вид склада, </w:t>
+      </w:r>
+      <w:r>
+        <w:t>адрес (страна, субъект, город, улица, дом), дата изменения статуса.</w:t>
       </w:r>
       <w:r>
         <w:t xml:space="preserve"> Доступны все операции работы с данными.</w:t>
@@ -1218,6 +1224,9 @@
         <w:ind w:left="0"/>
       </w:pPr>
       <w:r>
+        <w:rPr>
+          <w:noProof/>
+        </w:rPr>
         <w:drawing>
           <wp:inline distT="0" distB="0" distL="0" distR="0" wp14:anchorId="04947F15" wp14:editId="3BA4EF18">
             <wp:extent cx="5940425" cy="2962275"/>
@@ -1976,6 +1985,9 @@
         <w:jc w:val="both"/>
       </w:pPr>
       <w:r>
+        <w:rPr>
+          <w:noProof/>
+        </w:rPr>
         <w:drawing>
           <wp:inline distT="0" distB="0" distL="0" distR="0" wp14:anchorId="78CA44BC" wp14:editId="77A6467B">
             <wp:extent cx="2438582" cy="1993900"/>
@@ -3233,6 +3245,7 @@
   <w:style w:type="character" w:default="1" w:styleId="a0">
     <w:name w:val="Default Paragraph Font"/>
     <w:uiPriority w:val="1"/>
+    <w:semiHidden/>
     <w:unhideWhenUsed/>
   </w:style>
   <w:style w:type="table" w:default="1" w:styleId="a1">

--- a/requirements.docx
+++ b/requirements.docx
@@ -393,7 +393,19 @@
         </w:numPr>
       </w:pPr>
       <w:r>
-        <w:t>Сортировщик имеет доступ к просмотру и изменению данных в разделах Доставки-Доставки на склад, Склады-Товары на складах.</w:t>
+        <w:t xml:space="preserve">Сортировщик имеет доступ к просмотру данных в разделах </w:t>
+      </w:r>
+      <w:r>
+        <w:t>Склады</w:t>
+      </w:r>
+      <w:r>
+        <w:t>-</w:t>
+      </w:r>
+      <w:r>
+        <w:t>Поступления на склады</w:t>
+      </w:r>
+      <w:r>
+        <w:t>, Склады-Товары на складах.</w:t>
       </w:r>
     </w:p>
     <w:p>
@@ -413,12 +425,18 @@
         <w:pStyle w:val="a3"/>
         <w:numPr>
           <w:ilvl w:val="0"/>
-          <w:numId w:val="2"/>
+          <w:numId w:val="8"/>
         </w:numPr>
       </w:pPr>
       <w:r>
         <w:lastRenderedPageBreak/>
-        <w:t>Бизнес-аналитик может просматривать данные из всех разделов</w:t>
+        <w:t xml:space="preserve">Бизнес-аналитик может просматривать данные </w:t>
+      </w:r>
+      <w:r>
+        <w:t>во</w:t>
+      </w:r>
+      <w:r>
+        <w:t xml:space="preserve"> всех разделов</w:t>
       </w:r>
       <w:r>
         <w:t>.</w:t>
@@ -2641,6 +2659,95 @@
     </w:lvl>
   </w:abstractNum>
   <w:abstractNum w:abstractNumId="5" w15:restartNumberingAfterBreak="0">
+    <w:nsid w:val="5BCD1819"/>
+    <w:multiLevelType w:val="multilevel"/>
+    <w:tmpl w:val="13A05E80"/>
+    <w:lvl w:ilvl="0">
+      <w:start w:val="1"/>
+      <w:numFmt w:val="bullet"/>
+      <w:lvlText w:val=""/>
+      <w:lvlJc w:val="left"/>
+      <w:pPr>
+        <w:ind w:left="360" w:hanging="360"/>
+      </w:pPr>
+      <w:rPr>
+        <w:rFonts w:ascii="Symbol" w:hAnsi="Symbol" w:hint="default"/>
+      </w:rPr>
+    </w:lvl>
+    <w:lvl w:ilvl="1">
+      <w:start w:val="1"/>
+      <w:numFmt w:val="lowerLetter"/>
+      <w:lvlText w:val="%2)"/>
+      <w:lvlJc w:val="left"/>
+      <w:pPr>
+        <w:ind w:left="720" w:hanging="360"/>
+      </w:pPr>
+    </w:lvl>
+    <w:lvl w:ilvl="2">
+      <w:start w:val="1"/>
+      <w:numFmt w:val="lowerRoman"/>
+      <w:lvlText w:val="%3)"/>
+      <w:lvlJc w:val="left"/>
+      <w:pPr>
+        <w:ind w:left="1080" w:hanging="360"/>
+      </w:pPr>
+    </w:lvl>
+    <w:lvl w:ilvl="3">
+      <w:start w:val="1"/>
+      <w:numFmt w:val="decimal"/>
+      <w:lvlText w:val="(%4)"/>
+      <w:lvlJc w:val="left"/>
+      <w:pPr>
+        <w:ind w:left="1440" w:hanging="360"/>
+      </w:pPr>
+    </w:lvl>
+    <w:lvl w:ilvl="4">
+      <w:start w:val="1"/>
+      <w:numFmt w:val="lowerLetter"/>
+      <w:lvlText w:val="(%5)"/>
+      <w:lvlJc w:val="left"/>
+      <w:pPr>
+        <w:ind w:left="1800" w:hanging="360"/>
+      </w:pPr>
+    </w:lvl>
+    <w:lvl w:ilvl="5">
+      <w:start w:val="1"/>
+      <w:numFmt w:val="lowerRoman"/>
+      <w:lvlText w:val="(%6)"/>
+      <w:lvlJc w:val="left"/>
+      <w:pPr>
+        <w:ind w:left="2160" w:hanging="360"/>
+      </w:pPr>
+    </w:lvl>
+    <w:lvl w:ilvl="6">
+      <w:start w:val="1"/>
+      <w:numFmt w:val="decimal"/>
+      <w:lvlText w:val="%7."/>
+      <w:lvlJc w:val="left"/>
+      <w:pPr>
+        <w:ind w:left="2520" w:hanging="360"/>
+      </w:pPr>
+    </w:lvl>
+    <w:lvl w:ilvl="7">
+      <w:start w:val="1"/>
+      <w:numFmt w:val="lowerLetter"/>
+      <w:lvlText w:val="%8."/>
+      <w:lvlJc w:val="left"/>
+      <w:pPr>
+        <w:ind w:left="2880" w:hanging="360"/>
+      </w:pPr>
+    </w:lvl>
+    <w:lvl w:ilvl="8">
+      <w:start w:val="1"/>
+      <w:numFmt w:val="lowerRoman"/>
+      <w:lvlText w:val="%9."/>
+      <w:lvlJc w:val="left"/>
+      <w:pPr>
+        <w:ind w:left="3240" w:hanging="360"/>
+      </w:pPr>
+    </w:lvl>
+  </w:abstractNum>
+  <w:abstractNum w:abstractNumId="6" w15:restartNumberingAfterBreak="0">
     <w:nsid w:val="5FBD1F4E"/>
     <w:multiLevelType w:val="multilevel"/>
     <w:tmpl w:val="1B9EBC76"/>
@@ -2732,7 +2839,7 @@
       </w:pPr>
     </w:lvl>
   </w:abstractNum>
-  <w:abstractNum w:abstractNumId="6" w15:restartNumberingAfterBreak="0">
+  <w:abstractNum w:abstractNumId="7" w15:restartNumberingAfterBreak="0">
     <w:nsid w:val="78390717"/>
     <w:multiLevelType w:val="multilevel"/>
     <w:tmpl w:val="0419001D"/>
@@ -2828,16 +2935,19 @@
     <w:abstractNumId w:val="4"/>
   </w:num>
   <w:num w:numId="4" w16cid:durableId="1338268707">
-    <w:abstractNumId w:val="6"/>
+    <w:abstractNumId w:val="7"/>
   </w:num>
   <w:num w:numId="5" w16cid:durableId="717704597">
-    <w:abstractNumId w:val="5"/>
+    <w:abstractNumId w:val="6"/>
   </w:num>
   <w:num w:numId="6" w16cid:durableId="473331536">
     <w:abstractNumId w:val="1"/>
   </w:num>
   <w:num w:numId="7" w16cid:durableId="799689290">
     <w:abstractNumId w:val="3"/>
+  </w:num>
+  <w:num w:numId="8" w16cid:durableId="1019240053">
+    <w:abstractNumId w:val="5"/>
   </w:num>
 </w:numbering>
 </file>
